--- a/historias_usuario.docx
+++ b/historias_usuario.docx
@@ -668,24 +668,41 @@
       <w:pPr>
         <w:rPr>
           <w:rFonts w:ascii="Arial" w:hAnsi="Arial" w:cs="Arial"/>
-          <w:lang w:val="en-US"/>
-        </w:rPr>
-      </w:pPr>
+        </w:rPr>
+      </w:pPr>
+      <w:r>
+        <w:rPr>
+          <w:rFonts w:ascii="Arial" w:hAnsi="Arial" w:cs="Arial"/>
+        </w:rPr>
+        <w:t xml:space="preserve">Yo: Abigail Rosales, scrum </w:t>
+      </w:r>
       <w:proofErr w:type="spellStart"/>
       <w:r>
         <w:rPr>
           <w:rFonts w:ascii="Arial" w:hAnsi="Arial" w:cs="Arial"/>
-          <w:lang w:val="en-US"/>
-        </w:rPr>
-        <w:t>Yo</w:t>
+        </w:rPr>
+        <w:t>product</w:t>
       </w:r>
       <w:proofErr w:type="spellEnd"/>
       <w:r>
         <w:rPr>
           <w:rFonts w:ascii="Arial" w:hAnsi="Arial" w:cs="Arial"/>
-          <w:lang w:val="en-US"/>
-        </w:rPr>
-        <w:t xml:space="preserve">: Abigail Rosales, scrum product owner </w:t>
+        </w:rPr>
+        <w:t xml:space="preserve"> </w:t>
+      </w:r>
+      <w:proofErr w:type="spellStart"/>
+      <w:r>
+        <w:rPr>
+          <w:rFonts w:ascii="Arial" w:hAnsi="Arial" w:cs="Arial"/>
+        </w:rPr>
+        <w:t>owner</w:t>
+      </w:r>
+      <w:proofErr w:type="spellEnd"/>
+      <w:r>
+        <w:rPr>
+          <w:rFonts w:ascii="Arial" w:hAnsi="Arial" w:cs="Arial"/>
+        </w:rPr>
+        <w:t xml:space="preserve"> </w:t>
       </w:r>
     </w:p>
     <w:p>
@@ -2004,6 +2021,238 @@
         <w:lastRenderedPageBreak/>
         <w:t>La pantalla debe actualizarse en tiempo real con cada cambio en el inventario.</w:t>
       </w:r>
+    </w:p>
+    <w:p>
+      <w:pPr>
+        <w:rPr>
+          <w:rFonts w:ascii="Arial" w:hAnsi="Arial" w:cs="Arial"/>
+        </w:rPr>
+      </w:pPr>
+    </w:p>
+    <w:p>
+      <w:pPr>
+        <w:rPr>
+          <w:rFonts w:ascii="Arial" w:hAnsi="Arial" w:cs="Arial"/>
+        </w:rPr>
+      </w:pPr>
+    </w:p>
+    <w:p>
+      <w:pPr>
+        <w:rPr>
+          <w:rFonts w:ascii="Arial" w:hAnsi="Arial" w:cs="Arial"/>
+        </w:rPr>
+      </w:pPr>
+      <w:r>
+        <w:rPr>
+          <w:rFonts w:ascii="Arial" w:hAnsi="Arial" w:cs="Arial"/>
+        </w:rPr>
+        <w:t xml:space="preserve">Comandos </w:t>
+      </w:r>
+      <w:r>
+        <w:rPr>
+          <w:rFonts w:ascii="Arial" w:hAnsi="Arial" w:cs="Arial"/>
+        </w:rPr>
+        <w:t xml:space="preserve">de </w:t>
+      </w:r>
+      <w:proofErr w:type="spellStart"/>
+      <w:r>
+        <w:rPr>
+          <w:rFonts w:ascii="Arial" w:hAnsi="Arial" w:cs="Arial"/>
+        </w:rPr>
+        <w:t>git</w:t>
+      </w:r>
+      <w:proofErr w:type="spellEnd"/>
+      <w:r>
+        <w:rPr>
+          <w:rFonts w:ascii="Arial" w:hAnsi="Arial" w:cs="Arial"/>
+        </w:rPr>
+        <w:t xml:space="preserve"> </w:t>
+      </w:r>
+    </w:p>
+    <w:p>
+      <w:pPr>
+        <w:rPr>
+          <w:rFonts w:ascii="Arial" w:hAnsi="Arial" w:cs="Arial"/>
+        </w:rPr>
+      </w:pPr>
+      <w:r>
+        <w:rPr>
+          <w:rFonts w:ascii="Arial" w:hAnsi="Arial" w:cs="Arial"/>
+          <w:noProof/>
+        </w:rPr>
+        <w:drawing>
+          <wp:inline distT="0" distB="0" distL="0" distR="0" wp14:anchorId="22154A03" wp14:editId="08172FF6">
+            <wp:extent cx="5612130" cy="4039870"/>
+            <wp:effectExtent l="0" t="0" r="7620" b="0"/>
+            <wp:docPr id="691460697" name="Imagen 1"/>
+            <wp:cNvGraphicFramePr>
+              <a:graphicFrameLocks xmlns:a="http://schemas.openxmlformats.org/drawingml/2006/main" noChangeAspect="1"/>
+            </wp:cNvGraphicFramePr>
+            <a:graphic xmlns:a="http://schemas.openxmlformats.org/drawingml/2006/main">
+              <a:graphicData uri="http://schemas.openxmlformats.org/drawingml/2006/picture">
+                <pic:pic xmlns:pic="http://schemas.openxmlformats.org/drawingml/2006/picture">
+                  <pic:nvPicPr>
+                    <pic:cNvPr id="691460697" name="Imagen 691460697"/>
+                    <pic:cNvPicPr/>
+                  </pic:nvPicPr>
+                  <pic:blipFill>
+                    <a:blip r:embed="rId5" cstate="print">
+                      <a:extLst>
+                        <a:ext uri="{28A0092B-C50C-407E-A947-70E740481C1C}">
+                          <a14:useLocalDpi xmlns:a14="http://schemas.microsoft.com/office/drawing/2010/main" val="0"/>
+                        </a:ext>
+                      </a:extLst>
+                    </a:blip>
+                    <a:stretch>
+                      <a:fillRect/>
+                    </a:stretch>
+                  </pic:blipFill>
+                  <pic:spPr>
+                    <a:xfrm>
+                      <a:off x="0" y="0"/>
+                      <a:ext cx="5612130" cy="4039870"/>
+                    </a:xfrm>
+                    <a:prstGeom prst="rect">
+                      <a:avLst/>
+                    </a:prstGeom>
+                  </pic:spPr>
+                </pic:pic>
+              </a:graphicData>
+            </a:graphic>
+          </wp:inline>
+        </w:drawing>
+      </w:r>
+    </w:p>
+    <w:p>
+      <w:pPr>
+        <w:rPr>
+          <w:rFonts w:ascii="Arial" w:hAnsi="Arial" w:cs="Arial"/>
+        </w:rPr>
+      </w:pPr>
+    </w:p>
+    <w:p>
+      <w:pPr>
+        <w:rPr>
+          <w:rFonts w:ascii="Arial" w:hAnsi="Arial" w:cs="Arial"/>
+        </w:rPr>
+      </w:pPr>
+      <w:r>
+        <w:rPr>
+          <w:rFonts w:ascii="Arial" w:hAnsi="Arial" w:cs="Arial"/>
+          <w:noProof/>
+        </w:rPr>
+        <w:lastRenderedPageBreak/>
+        <w:drawing>
+          <wp:inline distT="0" distB="0" distL="0" distR="0" wp14:anchorId="71B65E5B" wp14:editId="6D32917B">
+            <wp:extent cx="5612130" cy="5052695"/>
+            <wp:effectExtent l="0" t="0" r="7620" b="0"/>
+            <wp:docPr id="634629078" name="Imagen 3"/>
+            <wp:cNvGraphicFramePr>
+              <a:graphicFrameLocks xmlns:a="http://schemas.openxmlformats.org/drawingml/2006/main" noChangeAspect="1"/>
+            </wp:cNvGraphicFramePr>
+            <a:graphic xmlns:a="http://schemas.openxmlformats.org/drawingml/2006/main">
+              <a:graphicData uri="http://schemas.openxmlformats.org/drawingml/2006/picture">
+                <pic:pic xmlns:pic="http://schemas.openxmlformats.org/drawingml/2006/picture">
+                  <pic:nvPicPr>
+                    <pic:cNvPr id="634629078" name="Imagen 634629078"/>
+                    <pic:cNvPicPr/>
+                  </pic:nvPicPr>
+                  <pic:blipFill>
+                    <a:blip r:embed="rId6">
+                      <a:extLst>
+                        <a:ext uri="{28A0092B-C50C-407E-A947-70E740481C1C}">
+                          <a14:useLocalDpi xmlns:a14="http://schemas.microsoft.com/office/drawing/2010/main" val="0"/>
+                        </a:ext>
+                      </a:extLst>
+                    </a:blip>
+                    <a:stretch>
+                      <a:fillRect/>
+                    </a:stretch>
+                  </pic:blipFill>
+                  <pic:spPr>
+                    <a:xfrm>
+                      <a:off x="0" y="0"/>
+                      <a:ext cx="5612130" cy="5052695"/>
+                    </a:xfrm>
+                    <a:prstGeom prst="rect">
+                      <a:avLst/>
+                    </a:prstGeom>
+                  </pic:spPr>
+                </pic:pic>
+              </a:graphicData>
+            </a:graphic>
+          </wp:inline>
+        </w:drawing>
+      </w:r>
+    </w:p>
+    <w:p>
+      <w:pPr>
+        <w:rPr>
+          <w:rFonts w:ascii="Arial" w:hAnsi="Arial" w:cs="Arial"/>
+        </w:rPr>
+      </w:pPr>
+    </w:p>
+    <w:p>
+      <w:pPr>
+        <w:rPr>
+          <w:rFonts w:ascii="Arial" w:hAnsi="Arial" w:cs="Arial"/>
+        </w:rPr>
+      </w:pPr>
+      <w:r>
+        <w:rPr>
+          <w:rFonts w:ascii="Arial" w:hAnsi="Arial" w:cs="Arial"/>
+          <w:noProof/>
+        </w:rPr>
+        <w:lastRenderedPageBreak/>
+        <w:drawing>
+          <wp:inline distT="0" distB="0" distL="0" distR="0" wp14:anchorId="6C57BB00" wp14:editId="47D66CC2">
+            <wp:extent cx="5612130" cy="3619500"/>
+            <wp:effectExtent l="0" t="0" r="7620" b="0"/>
+            <wp:docPr id="737122366" name="Imagen 2"/>
+            <wp:cNvGraphicFramePr>
+              <a:graphicFrameLocks xmlns:a="http://schemas.openxmlformats.org/drawingml/2006/main" noChangeAspect="1"/>
+            </wp:cNvGraphicFramePr>
+            <a:graphic xmlns:a="http://schemas.openxmlformats.org/drawingml/2006/main">
+              <a:graphicData uri="http://schemas.openxmlformats.org/drawingml/2006/picture">
+                <pic:pic xmlns:pic="http://schemas.openxmlformats.org/drawingml/2006/picture">
+                  <pic:nvPicPr>
+                    <pic:cNvPr id="737122366" name="Imagen 737122366"/>
+                    <pic:cNvPicPr/>
+                  </pic:nvPicPr>
+                  <pic:blipFill>
+                    <a:blip r:embed="rId7" cstate="print">
+                      <a:extLst>
+                        <a:ext uri="{28A0092B-C50C-407E-A947-70E740481C1C}">
+                          <a14:useLocalDpi xmlns:a14="http://schemas.microsoft.com/office/drawing/2010/main" val="0"/>
+                        </a:ext>
+                      </a:extLst>
+                    </a:blip>
+                    <a:stretch>
+                      <a:fillRect/>
+                    </a:stretch>
+                  </pic:blipFill>
+                  <pic:spPr>
+                    <a:xfrm>
+                      <a:off x="0" y="0"/>
+                      <a:ext cx="5612130" cy="3619500"/>
+                    </a:xfrm>
+                    <a:prstGeom prst="rect">
+                      <a:avLst/>
+                    </a:prstGeom>
+                  </pic:spPr>
+                </pic:pic>
+              </a:graphicData>
+            </a:graphic>
+          </wp:inline>
+        </w:drawing>
+      </w:r>
+    </w:p>
+    <w:p>
+      <w:pPr>
+        <w:rPr>
+          <w:rFonts w:ascii="Arial" w:hAnsi="Arial" w:cs="Arial"/>
+        </w:rPr>
+      </w:pPr>
     </w:p>
     <w:p>
       <w:pPr>
